--- a/Robin Khurana/Basic Data Structures/Binary Tree Intuition and Explanation.docx
+++ b/Robin Khurana/Basic Data Structures/Binary Tree Intuition and Explanation.docx
@@ -4,6 +4,7 @@
   <w:body>
     <w:p>
       <w:pPr>
+        <w:pageBreakBefore w:val="0"/>
         <w:rPr>
           <w:b w:val="1"/>
         </w:rPr>
@@ -18,6 +19,7 @@
     </w:p>
     <w:p>
       <w:pPr>
+        <w:pageBreakBefore w:val="0"/>
         <w:rPr>
           <w:b w:val="1"/>
         </w:rPr>
@@ -32,18 +34,20 @@
     </w:p>
     <w:p>
       <w:pPr>
-        <w:rPr>
-          <w:b w:val="1"/>
-        </w:rPr>
-      </w:pPr>
-      <w:r>
-        <w:rPr>
-          <w:rtl w:val="0"/>
-        </w:rPr>
-      </w:r>
-    </w:p>
-    <w:p>
-      <w:pPr>
+        <w:pageBreakBefore w:val="0"/>
+        <w:rPr>
+          <w:b w:val="1"/>
+        </w:rPr>
+      </w:pPr>
+      <w:r>
+        <w:rPr>
+          <w:rtl w:val="0"/>
+        </w:rPr>
+      </w:r>
+    </w:p>
+    <w:p>
+      <w:pPr>
+        <w:pageBreakBefore w:val="0"/>
         <w:rPr>
           <w:b w:val="1"/>
         </w:rPr>
@@ -58,18 +62,20 @@
     </w:p>
     <w:p>
       <w:pPr>
-        <w:rPr>
-          <w:b w:val="1"/>
-        </w:rPr>
-      </w:pPr>
-      <w:r>
-        <w:rPr>
-          <w:rtl w:val="0"/>
-        </w:rPr>
-      </w:r>
-    </w:p>
-    <w:p>
-      <w:pPr>
+        <w:pageBreakBefore w:val="0"/>
+        <w:rPr>
+          <w:b w:val="1"/>
+        </w:rPr>
+      </w:pPr>
+      <w:r>
+        <w:rPr>
+          <w:rtl w:val="0"/>
+        </w:rPr>
+      </w:r>
+    </w:p>
+    <w:p>
+      <w:pPr>
+        <w:pageBreakBefore w:val="0"/>
         <w:rPr>
           <w:b w:val="1"/>
         </w:rPr>
@@ -84,6 +90,7 @@
     </w:p>
     <w:p>
       <w:pPr>
+        <w:pageBreakBefore w:val="0"/>
         <w:rPr>
           <w:b w:val="1"/>
         </w:rPr>
@@ -98,6 +105,7 @@
     </w:p>
     <w:p>
       <w:pPr>
+        <w:pageBreakBefore w:val="0"/>
         <w:rPr>
           <w:b w:val="1"/>
         </w:rPr>
@@ -112,6 +120,7 @@
     </w:p>
     <w:p>
       <w:pPr>
+        <w:pageBreakBefore w:val="0"/>
         <w:rPr>
           <w:b w:val="1"/>
         </w:rPr>
@@ -126,6 +135,7 @@
     </w:p>
     <w:p>
       <w:pPr>
+        <w:pageBreakBefore w:val="0"/>
         <w:rPr>
           <w:b w:val="1"/>
         </w:rPr>
@@ -140,6 +150,7 @@
     </w:p>
     <w:p>
       <w:pPr>
+        <w:pageBreakBefore w:val="0"/>
         <w:rPr>
           <w:b w:val="1"/>
         </w:rPr>
@@ -154,6 +165,7 @@
     </w:p>
     <w:p>
       <w:pPr>
+        <w:pageBreakBefore w:val="0"/>
         <w:rPr>
           <w:b w:val="1"/>
         </w:rPr>
@@ -168,6 +180,7 @@
     </w:p>
     <w:p>
       <w:pPr>
+        <w:pageBreakBefore w:val="0"/>
         <w:rPr>
           <w:b w:val="1"/>
         </w:rPr>
@@ -182,6 +195,7 @@
     </w:p>
     <w:p>
       <w:pPr>
+        <w:pageBreakBefore w:val="0"/>
         <w:rPr>
           <w:b w:val="1"/>
         </w:rPr>
@@ -196,6 +210,7 @@
     </w:p>
     <w:p>
       <w:pPr>
+        <w:pageBreakBefore w:val="0"/>
         <w:rPr>
           <w:b w:val="1"/>
         </w:rPr>
@@ -210,18 +225,20 @@
     </w:p>
     <w:p>
       <w:pPr>
-        <w:rPr>
-          <w:b w:val="1"/>
-        </w:rPr>
-      </w:pPr>
-      <w:r>
-        <w:rPr>
-          <w:rtl w:val="0"/>
-        </w:rPr>
-      </w:r>
-    </w:p>
-    <w:p>
-      <w:pPr>
+        <w:pageBreakBefore w:val="0"/>
+        <w:rPr>
+          <w:b w:val="1"/>
+        </w:rPr>
+      </w:pPr>
+      <w:r>
+        <w:rPr>
+          <w:rtl w:val="0"/>
+        </w:rPr>
+      </w:r>
+    </w:p>
+    <w:p>
+      <w:pPr>
+        <w:pageBreakBefore w:val="0"/>
         <w:rPr>
           <w:b w:val="1"/>
         </w:rPr>
@@ -236,6 +253,7 @@
     </w:p>
     <w:p>
       <w:pPr>
+        <w:pageBreakBefore w:val="0"/>
         <w:rPr>
           <w:b w:val="1"/>
         </w:rPr>
@@ -250,6 +268,7 @@
     </w:p>
     <w:p>
       <w:pPr>
+        <w:pageBreakBefore w:val="0"/>
         <w:rPr>
           <w:b w:val="1"/>
         </w:rPr>
@@ -264,6 +283,7 @@
     </w:p>
     <w:p>
       <w:pPr>
+        <w:pageBreakBefore w:val="0"/>
         <w:rPr>
           <w:b w:val="1"/>
         </w:rPr>
@@ -278,6 +298,7 @@
     </w:p>
     <w:p>
       <w:pPr>
+        <w:pageBreakBefore w:val="0"/>
         <w:rPr>
           <w:b w:val="1"/>
         </w:rPr>
@@ -292,6 +313,7 @@
     </w:p>
     <w:p>
       <w:pPr>
+        <w:pageBreakBefore w:val="0"/>
         <w:rPr>
           <w:b w:val="1"/>
         </w:rPr>
@@ -306,6 +328,7 @@
     </w:p>
     <w:p>
       <w:pPr>
+        <w:pageBreakBefore w:val="0"/>
         <w:rPr>
           <w:b w:val="1"/>
         </w:rPr>
@@ -320,6 +343,7 @@
     </w:p>
     <w:p>
       <w:pPr>
+        <w:pageBreakBefore w:val="0"/>
         <w:rPr>
           <w:b w:val="1"/>
         </w:rPr>
@@ -334,6 +358,7 @@
     </w:p>
     <w:p>
       <w:pPr>
+        <w:pageBreakBefore w:val="0"/>
         <w:rPr>
           <w:b w:val="1"/>
         </w:rPr>
@@ -348,6 +373,7 @@
     </w:p>
     <w:p>
       <w:pPr>
+        <w:pageBreakBefore w:val="0"/>
         <w:rPr>
           <w:b w:val="1"/>
         </w:rPr>
@@ -362,6 +388,7 @@
     </w:p>
     <w:p>
       <w:pPr>
+        <w:pageBreakBefore w:val="0"/>
         <w:rPr>
           <w:b w:val="1"/>
         </w:rPr>
@@ -376,6 +403,7 @@
     </w:p>
     <w:p>
       <w:pPr>
+        <w:pageBreakBefore w:val="0"/>
         <w:rPr>
           <w:b w:val="1"/>
         </w:rPr>
@@ -390,6 +418,7 @@
     </w:p>
     <w:p>
       <w:pPr>
+        <w:pageBreakBefore w:val="0"/>
         <w:rPr>
           <w:b w:val="1"/>
         </w:rPr>
@@ -404,30 +433,33 @@
     </w:p>
     <w:p>
       <w:pPr>
-        <w:rPr>
-          <w:b w:val="1"/>
-        </w:rPr>
-      </w:pPr>
-      <w:r>
-        <w:rPr>
-          <w:rtl w:val="0"/>
-        </w:rPr>
-      </w:r>
-    </w:p>
-    <w:p>
-      <w:pPr>
-        <w:rPr>
-          <w:b w:val="1"/>
-        </w:rPr>
-      </w:pPr>
-      <w:r>
-        <w:rPr>
-          <w:rtl w:val="0"/>
-        </w:rPr>
-      </w:r>
-    </w:p>
-    <w:p>
-      <w:pPr>
+        <w:pageBreakBefore w:val="0"/>
+        <w:rPr>
+          <w:b w:val="1"/>
+        </w:rPr>
+      </w:pPr>
+      <w:r>
+        <w:rPr>
+          <w:rtl w:val="0"/>
+        </w:rPr>
+      </w:r>
+    </w:p>
+    <w:p>
+      <w:pPr>
+        <w:pageBreakBefore w:val="0"/>
+        <w:rPr>
+          <w:b w:val="1"/>
+        </w:rPr>
+      </w:pPr>
+      <w:r>
+        <w:rPr>
+          <w:rtl w:val="0"/>
+        </w:rPr>
+      </w:r>
+    </w:p>
+    <w:p>
+      <w:pPr>
+        <w:pageBreakBefore w:val="0"/>
         <w:rPr>
           <w:b w:val="1"/>
         </w:rPr>
@@ -442,6 +474,7 @@
     </w:p>
     <w:p>
       <w:pPr>
+        <w:pageBreakBefore w:val="0"/>
         <w:rPr>
           <w:b w:val="1"/>
         </w:rPr>
@@ -456,6 +489,7 @@
     </w:p>
     <w:p>
       <w:pPr>
+        <w:pageBreakBefore w:val="0"/>
         <w:rPr>
           <w:b w:val="1"/>
         </w:rPr>
@@ -470,6 +504,7 @@
     </w:p>
     <w:p>
       <w:pPr>
+        <w:pageBreakBefore w:val="0"/>
         <w:rPr>
           <w:b w:val="1"/>
         </w:rPr>
@@ -484,6 +519,7 @@
     </w:p>
     <w:p>
       <w:pPr>
+        <w:pageBreakBefore w:val="0"/>
         <w:rPr>
           <w:b w:val="1"/>
         </w:rPr>
@@ -498,6 +534,7 @@
     </w:p>
     <w:p>
       <w:pPr>
+        <w:pageBreakBefore w:val="0"/>
         <w:rPr>
           <w:b w:val="1"/>
         </w:rPr>
@@ -512,6 +549,7 @@
     </w:p>
     <w:p>
       <w:pPr>
+        <w:pageBreakBefore w:val="0"/>
         <w:rPr>
           <w:b w:val="1"/>
         </w:rPr>
@@ -526,18 +564,20 @@
     </w:p>
     <w:p>
       <w:pPr>
-        <w:rPr>
-          <w:b w:val="1"/>
-        </w:rPr>
-      </w:pPr>
-      <w:r>
-        <w:rPr>
-          <w:rtl w:val="0"/>
-        </w:rPr>
-      </w:r>
-    </w:p>
-    <w:p>
-      <w:pPr>
+        <w:pageBreakBefore w:val="0"/>
+        <w:rPr>
+          <w:b w:val="1"/>
+        </w:rPr>
+      </w:pPr>
+      <w:r>
+        <w:rPr>
+          <w:rtl w:val="0"/>
+        </w:rPr>
+      </w:r>
+    </w:p>
+    <w:p>
+      <w:pPr>
+        <w:pageBreakBefore w:val="0"/>
         <w:rPr>
           <w:b w:val="1"/>
         </w:rPr>
@@ -552,6 +592,7 @@
     </w:p>
     <w:p>
       <w:pPr>
+        <w:pageBreakBefore w:val="0"/>
         <w:rPr>
           <w:b w:val="1"/>
         </w:rPr>
@@ -566,6 +607,7 @@
     </w:p>
     <w:p>
       <w:pPr>
+        <w:pageBreakBefore w:val="0"/>
         <w:rPr>
           <w:b w:val="1"/>
         </w:rPr>
@@ -580,6 +622,7 @@
     </w:p>
     <w:p>
       <w:pPr>
+        <w:pageBreakBefore w:val="0"/>
         <w:rPr>
           <w:b w:val="1"/>
         </w:rPr>
@@ -594,6 +637,7 @@
     </w:p>
     <w:p>
       <w:pPr>
+        <w:pageBreakBefore w:val="0"/>
         <w:rPr>
           <w:b w:val="1"/>
         </w:rPr>
@@ -608,6 +652,7 @@
     </w:p>
     <w:p>
       <w:pPr>
+        <w:pageBreakBefore w:val="0"/>
         <w:rPr>
           <w:b w:val="1"/>
         </w:rPr>
@@ -622,6 +667,7 @@
     </w:p>
     <w:p>
       <w:pPr>
+        <w:pageBreakBefore w:val="0"/>
         <w:rPr>
           <w:b w:val="1"/>
         </w:rPr>
@@ -636,18 +682,20 @@
     </w:p>
     <w:p>
       <w:pPr>
-        <w:rPr>
-          <w:b w:val="1"/>
-        </w:rPr>
-      </w:pPr>
-      <w:r>
-        <w:rPr>
-          <w:rtl w:val="0"/>
-        </w:rPr>
-      </w:r>
-    </w:p>
-    <w:p>
-      <w:pPr>
+        <w:pageBreakBefore w:val="0"/>
+        <w:rPr>
+          <w:b w:val="1"/>
+        </w:rPr>
+      </w:pPr>
+      <w:r>
+        <w:rPr>
+          <w:rtl w:val="0"/>
+        </w:rPr>
+      </w:r>
+    </w:p>
+    <w:p>
+      <w:pPr>
+        <w:pageBreakBefore w:val="0"/>
         <w:rPr>
           <w:b w:val="1"/>
         </w:rPr>
@@ -662,6 +710,7 @@
     </w:p>
     <w:p>
       <w:pPr>
+        <w:pageBreakBefore w:val="0"/>
         <w:rPr>
           <w:b w:val="1"/>
         </w:rPr>
@@ -676,6 +725,7 @@
     </w:p>
     <w:p>
       <w:pPr>
+        <w:pageBreakBefore w:val="0"/>
         <w:rPr>
           <w:b w:val="1"/>
         </w:rPr>
@@ -690,6 +740,7 @@
     </w:p>
     <w:p>
       <w:pPr>
+        <w:pageBreakBefore w:val="0"/>
         <w:rPr>
           <w:b w:val="1"/>
         </w:rPr>
@@ -704,6 +755,7 @@
     </w:p>
     <w:p>
       <w:pPr>
+        <w:pageBreakBefore w:val="0"/>
         <w:rPr>
           <w:b w:val="1"/>
         </w:rPr>
@@ -718,6 +770,7 @@
     </w:p>
     <w:p>
       <w:pPr>
+        <w:pageBreakBefore w:val="0"/>
         <w:rPr>
           <w:b w:val="1"/>
         </w:rPr>
@@ -732,6 +785,7 @@
     </w:p>
     <w:p>
       <w:pPr>
+        <w:pageBreakBefore w:val="0"/>
         <w:rPr>
           <w:b w:val="1"/>
         </w:rPr>
@@ -746,18 +800,20 @@
     </w:p>
     <w:p>
       <w:pPr>
-        <w:rPr>
-          <w:b w:val="1"/>
-        </w:rPr>
-      </w:pPr>
-      <w:r>
-        <w:rPr>
-          <w:rtl w:val="0"/>
-        </w:rPr>
-      </w:r>
-    </w:p>
-    <w:p>
-      <w:pPr>
+        <w:pageBreakBefore w:val="0"/>
+        <w:rPr>
+          <w:b w:val="1"/>
+        </w:rPr>
+      </w:pPr>
+      <w:r>
+        <w:rPr>
+          <w:rtl w:val="0"/>
+        </w:rPr>
+      </w:r>
+    </w:p>
+    <w:p>
+      <w:pPr>
+        <w:pageBreakBefore w:val="0"/>
         <w:rPr>
           <w:b w:val="1"/>
         </w:rPr>
@@ -772,6 +828,7 @@
     </w:p>
     <w:p>
       <w:pPr>
+        <w:pageBreakBefore w:val="0"/>
         <w:rPr>
           <w:b w:val="1"/>
         </w:rPr>
@@ -786,6 +843,7 @@
     </w:p>
     <w:p>
       <w:pPr>
+        <w:pageBreakBefore w:val="0"/>
         <w:rPr>
           <w:b w:val="1"/>
         </w:rPr>
@@ -800,6 +858,7 @@
     </w:p>
     <w:p>
       <w:pPr>
+        <w:pageBreakBefore w:val="0"/>
         <w:rPr>
           <w:b w:val="1"/>
         </w:rPr>
@@ -814,6 +873,7 @@
     </w:p>
     <w:p>
       <w:pPr>
+        <w:pageBreakBefore w:val="0"/>
         <w:rPr>
           <w:b w:val="1"/>
         </w:rPr>
@@ -828,6 +888,7 @@
     </w:p>
     <w:p>
       <w:pPr>
+        <w:pageBreakBefore w:val="0"/>
         <w:rPr>
           <w:b w:val="1"/>
         </w:rPr>
@@ -842,6 +903,7 @@
     </w:p>
     <w:p>
       <w:pPr>
+        <w:pageBreakBefore w:val="0"/>
         <w:rPr>
           <w:b w:val="1"/>
         </w:rPr>
@@ -856,6 +918,7 @@
     </w:p>
     <w:p>
       <w:pPr>
+        <w:pageBreakBefore w:val="0"/>
         <w:rPr>
           <w:b w:val="1"/>
         </w:rPr>
@@ -870,6 +933,7 @@
     </w:p>
     <w:p>
       <w:pPr>
+        <w:pageBreakBefore w:val="0"/>
         <w:rPr>
           <w:b w:val="1"/>
         </w:rPr>
@@ -884,6 +948,7 @@
     </w:p>
     <w:p>
       <w:pPr>
+        <w:pageBreakBefore w:val="0"/>
         <w:rPr>
           <w:b w:val="1"/>
         </w:rPr>
@@ -898,6 +963,7 @@
     </w:p>
     <w:p>
       <w:pPr>
+        <w:pageBreakBefore w:val="0"/>
         <w:rPr>
           <w:b w:val="1"/>
         </w:rPr>
@@ -912,6 +978,7 @@
     </w:p>
     <w:p>
       <w:pPr>
+        <w:pageBreakBefore w:val="0"/>
         <w:rPr>
           <w:b w:val="1"/>
         </w:rPr>
@@ -926,6 +993,7 @@
     </w:p>
     <w:p>
       <w:pPr>
+        <w:pageBreakBefore w:val="0"/>
         <w:rPr>
           <w:b w:val="1"/>
         </w:rPr>
@@ -940,6 +1008,7 @@
     </w:p>
     <w:p>
       <w:pPr>
+        <w:pageBreakBefore w:val="0"/>
         <w:rPr>
           <w:b w:val="1"/>
         </w:rPr>
@@ -954,6 +1023,7 @@
     </w:p>
     <w:p>
       <w:pPr>
+        <w:pageBreakBefore w:val="0"/>
         <w:rPr>
           <w:b w:val="1"/>
         </w:rPr>
@@ -968,18 +1038,20 @@
     </w:p>
     <w:p>
       <w:pPr>
-        <w:rPr>
-          <w:b w:val="1"/>
-        </w:rPr>
-      </w:pPr>
-      <w:r>
-        <w:rPr>
-          <w:rtl w:val="0"/>
-        </w:rPr>
-      </w:r>
-    </w:p>
-    <w:p>
-      <w:pPr>
+        <w:pageBreakBefore w:val="0"/>
+        <w:rPr>
+          <w:b w:val="1"/>
+        </w:rPr>
+      </w:pPr>
+      <w:r>
+        <w:rPr>
+          <w:rtl w:val="0"/>
+        </w:rPr>
+      </w:r>
+    </w:p>
+    <w:p>
+      <w:pPr>
+        <w:pageBreakBefore w:val="0"/>
         <w:rPr>
           <w:b w:val="1"/>
         </w:rPr>
@@ -994,6 +1066,7 @@
     </w:p>
     <w:p>
       <w:pPr>
+        <w:pageBreakBefore w:val="0"/>
         <w:rPr>
           <w:b w:val="1"/>
         </w:rPr>
@@ -1008,6 +1081,7 @@
     </w:p>
     <w:p>
       <w:pPr>
+        <w:pageBreakBefore w:val="0"/>
         <w:rPr>
           <w:b w:val="1"/>
         </w:rPr>
@@ -1022,6 +1096,7 @@
     </w:p>
     <w:p>
       <w:pPr>
+        <w:pageBreakBefore w:val="0"/>
         <w:rPr>
           <w:b w:val="1"/>
         </w:rPr>
@@ -1036,6 +1111,7 @@
     </w:p>
     <w:p>
       <w:pPr>
+        <w:pageBreakBefore w:val="0"/>
         <w:rPr>
           <w:b w:val="1"/>
         </w:rPr>
@@ -1050,6 +1126,7 @@
     </w:p>
     <w:p>
       <w:pPr>
+        <w:pageBreakBefore w:val="0"/>
         <w:rPr>
           <w:b w:val="1"/>
         </w:rPr>
@@ -1064,6 +1141,7 @@
     </w:p>
     <w:p>
       <w:pPr>
+        <w:pageBreakBefore w:val="0"/>
         <w:rPr>
           <w:b w:val="1"/>
         </w:rPr>
@@ -1078,6 +1156,7 @@
     </w:p>
     <w:p>
       <w:pPr>
+        <w:pageBreakBefore w:val="0"/>
         <w:rPr>
           <w:b w:val="1"/>
         </w:rPr>
@@ -1092,6 +1171,7 @@
     </w:p>
     <w:p>
       <w:pPr>
+        <w:pageBreakBefore w:val="0"/>
         <w:rPr>
           <w:b w:val="1"/>
         </w:rPr>
@@ -1106,6 +1186,7 @@
     </w:p>
     <w:p>
       <w:pPr>
+        <w:pageBreakBefore w:val="0"/>
         <w:rPr>
           <w:b w:val="1"/>
         </w:rPr>
@@ -1120,6 +1201,7 @@
     </w:p>
     <w:p>
       <w:pPr>
+        <w:pageBreakBefore w:val="0"/>
         <w:rPr>
           <w:b w:val="1"/>
         </w:rPr>
@@ -1134,6 +1216,7 @@
     </w:p>
     <w:p>
       <w:pPr>
+        <w:pageBreakBefore w:val="0"/>
         <w:rPr>
           <w:b w:val="1"/>
         </w:rPr>
@@ -1148,6 +1231,7 @@
     </w:p>
     <w:p>
       <w:pPr>
+        <w:pageBreakBefore w:val="0"/>
         <w:rPr>
           <w:b w:val="1"/>
         </w:rPr>
@@ -1162,6 +1246,7 @@
     </w:p>
     <w:p>
       <w:pPr>
+        <w:pageBreakBefore w:val="0"/>
         <w:rPr>
           <w:b w:val="1"/>
         </w:rPr>
@@ -1176,6 +1261,7 @@
     </w:p>
     <w:p>
       <w:pPr>
+        <w:pageBreakBefore w:val="0"/>
         <w:rPr>
           <w:b w:val="1"/>
         </w:rPr>
@@ -1190,6 +1276,7 @@
     </w:p>
     <w:p>
       <w:pPr>
+        <w:pageBreakBefore w:val="0"/>
         <w:rPr>
           <w:b w:val="1"/>
         </w:rPr>
@@ -1204,6 +1291,7 @@
     </w:p>
     <w:p>
       <w:pPr>
+        <w:pageBreakBefore w:val="0"/>
         <w:rPr>
           <w:b w:val="1"/>
         </w:rPr>
@@ -1218,6 +1306,7 @@
     </w:p>
     <w:p>
       <w:pPr>
+        <w:pageBreakBefore w:val="0"/>
         <w:rPr>
           <w:b w:val="1"/>
         </w:rPr>
@@ -1232,6 +1321,7 @@
     </w:p>
     <w:p>
       <w:pPr>
+        <w:pageBreakBefore w:val="0"/>
         <w:rPr>
           <w:b w:val="1"/>
         </w:rPr>
@@ -1246,6 +1336,7 @@
     </w:p>
     <w:p>
       <w:pPr>
+        <w:pageBreakBefore w:val="0"/>
         <w:rPr>
           <w:b w:val="1"/>
         </w:rPr>
@@ -1260,18 +1351,20 @@
     </w:p>
     <w:p>
       <w:pPr>
-        <w:rPr>
-          <w:b w:val="1"/>
-        </w:rPr>
-      </w:pPr>
-      <w:r>
-        <w:rPr>
-          <w:rtl w:val="0"/>
-        </w:rPr>
-      </w:r>
-    </w:p>
-    <w:p>
-      <w:pPr>
+        <w:pageBreakBefore w:val="0"/>
+        <w:rPr>
+          <w:b w:val="1"/>
+        </w:rPr>
+      </w:pPr>
+      <w:r>
+        <w:rPr>
+          <w:rtl w:val="0"/>
+        </w:rPr>
+      </w:r>
+    </w:p>
+    <w:p>
+      <w:pPr>
+        <w:pageBreakBefore w:val="0"/>
         <w:rPr>
           <w:b w:val="1"/>
         </w:rPr>
@@ -1286,18 +1379,20 @@
     </w:p>
     <w:p>
       <w:pPr>
-        <w:rPr>
-          <w:b w:val="1"/>
-        </w:rPr>
-      </w:pPr>
-      <w:r>
-        <w:rPr>
-          <w:rtl w:val="0"/>
-        </w:rPr>
-      </w:r>
-    </w:p>
-    <w:p>
-      <w:pPr>
+        <w:pageBreakBefore w:val="0"/>
+        <w:rPr>
+          <w:b w:val="1"/>
+        </w:rPr>
+      </w:pPr>
+      <w:r>
+        <w:rPr>
+          <w:rtl w:val="0"/>
+        </w:rPr>
+      </w:r>
+    </w:p>
+    <w:p>
+      <w:pPr>
+        <w:pageBreakBefore w:val="0"/>
         <w:rPr>
           <w:b w:val="1"/>
         </w:rPr>
@@ -1312,6 +1407,7 @@
     </w:p>
     <w:p>
       <w:pPr>
+        <w:pageBreakBefore w:val="0"/>
         <w:rPr>
           <w:b w:val="1"/>
         </w:rPr>
@@ -1326,6 +1422,7 @@
     </w:p>
     <w:p>
       <w:pPr>
+        <w:pageBreakBefore w:val="0"/>
         <w:rPr>
           <w:b w:val="1"/>
         </w:rPr>
@@ -1340,6 +1437,7 @@
     </w:p>
     <w:p>
       <w:pPr>
+        <w:pageBreakBefore w:val="0"/>
         <w:rPr>
           <w:b w:val="1"/>
         </w:rPr>
@@ -1354,6 +1452,7 @@
     </w:p>
     <w:p>
       <w:pPr>
+        <w:pageBreakBefore w:val="0"/>
         <w:rPr>
           <w:b w:val="1"/>
         </w:rPr>
@@ -1368,6 +1467,7 @@
     </w:p>
     <w:p>
       <w:pPr>
+        <w:pageBreakBefore w:val="0"/>
         <w:rPr>
           <w:b w:val="1"/>
         </w:rPr>
@@ -1382,6 +1482,7 @@
     </w:p>
     <w:p>
       <w:pPr>
+        <w:pageBreakBefore w:val="0"/>
         <w:rPr>
           <w:b w:val="1"/>
         </w:rPr>
@@ -1396,6 +1497,7 @@
     </w:p>
     <w:p>
       <w:pPr>
+        <w:pageBreakBefore w:val="0"/>
         <w:rPr>
           <w:b w:val="1"/>
         </w:rPr>
@@ -1410,6 +1512,7 @@
     </w:p>
     <w:p>
       <w:pPr>
+        <w:pageBreakBefore w:val="0"/>
         <w:rPr>
           <w:b w:val="1"/>
         </w:rPr>
@@ -1424,6 +1527,7 @@
     </w:p>
     <w:p>
       <w:pPr>
+        <w:pageBreakBefore w:val="0"/>
         <w:rPr>
           <w:b w:val="1"/>
         </w:rPr>
@@ -1438,6 +1542,7 @@
     </w:p>
     <w:p>
       <w:pPr>
+        <w:pageBreakBefore w:val="0"/>
         <w:rPr>
           <w:b w:val="1"/>
         </w:rPr>
@@ -1452,6 +1557,7 @@
     </w:p>
     <w:p>
       <w:pPr>
+        <w:pageBreakBefore w:val="0"/>
         <w:rPr>
           <w:b w:val="1"/>
         </w:rPr>
@@ -1466,6 +1572,7 @@
     </w:p>
     <w:p>
       <w:pPr>
+        <w:pageBreakBefore w:val="0"/>
         <w:rPr>
           <w:b w:val="1"/>
         </w:rPr>
@@ -1480,6 +1587,7 @@
     </w:p>
     <w:p>
       <w:pPr>
+        <w:pageBreakBefore w:val="0"/>
         <w:rPr>
           <w:b w:val="1"/>
         </w:rPr>
@@ -1494,6 +1602,7 @@
     </w:p>
     <w:p>
       <w:pPr>
+        <w:pageBreakBefore w:val="0"/>
         <w:rPr>
           <w:b w:val="1"/>
         </w:rPr>
@@ -1508,18 +1617,20 @@
     </w:p>
     <w:p>
       <w:pPr>
-        <w:rPr>
-          <w:b w:val="1"/>
-        </w:rPr>
-      </w:pPr>
-      <w:r>
-        <w:rPr>
-          <w:rtl w:val="0"/>
-        </w:rPr>
-      </w:r>
-    </w:p>
-    <w:p>
-      <w:pPr>
+        <w:pageBreakBefore w:val="0"/>
+        <w:rPr>
+          <w:b w:val="1"/>
+        </w:rPr>
+      </w:pPr>
+      <w:r>
+        <w:rPr>
+          <w:rtl w:val="0"/>
+        </w:rPr>
+      </w:r>
+    </w:p>
+    <w:p>
+      <w:pPr>
+        <w:pageBreakBefore w:val="0"/>
         <w:rPr>
           <w:b w:val="1"/>
         </w:rPr>
@@ -1534,6 +1645,7 @@
     </w:p>
     <w:p>
       <w:pPr>
+        <w:pageBreakBefore w:val="0"/>
         <w:rPr>
           <w:b w:val="1"/>
         </w:rPr>
@@ -1548,6 +1660,7 @@
     </w:p>
     <w:p>
       <w:pPr>
+        <w:pageBreakBefore w:val="0"/>
         <w:rPr>
           <w:b w:val="1"/>
         </w:rPr>
@@ -1613,6 +1726,7 @@
     <w:pPr>
       <w:keepNext w:val="1"/>
       <w:keepLines w:val="1"/>
+      <w:pageBreakBefore w:val="0"/>
       <w:spacing w:after="120" w:before="400" w:lineRule="auto"/>
     </w:pPr>
     <w:rPr>
@@ -1627,6 +1741,7 @@
     <w:pPr>
       <w:keepNext w:val="1"/>
       <w:keepLines w:val="1"/>
+      <w:pageBreakBefore w:val="0"/>
       <w:spacing w:after="120" w:before="360" w:lineRule="auto"/>
     </w:pPr>
     <w:rPr>
@@ -1642,6 +1757,7 @@
     <w:pPr>
       <w:keepNext w:val="1"/>
       <w:keepLines w:val="1"/>
+      <w:pageBreakBefore w:val="0"/>
       <w:spacing w:after="80" w:before="320" w:lineRule="auto"/>
     </w:pPr>
     <w:rPr>
@@ -1658,6 +1774,7 @@
     <w:pPr>
       <w:keepNext w:val="1"/>
       <w:keepLines w:val="1"/>
+      <w:pageBreakBefore w:val="0"/>
       <w:spacing w:after="80" w:before="280" w:lineRule="auto"/>
     </w:pPr>
     <w:rPr>
@@ -1673,6 +1790,7 @@
     <w:pPr>
       <w:keepNext w:val="1"/>
       <w:keepLines w:val="1"/>
+      <w:pageBreakBefore w:val="0"/>
       <w:spacing w:after="80" w:before="240" w:lineRule="auto"/>
     </w:pPr>
     <w:rPr>
@@ -1688,6 +1806,7 @@
     <w:pPr>
       <w:keepNext w:val="1"/>
       <w:keepLines w:val="1"/>
+      <w:pageBreakBefore w:val="0"/>
       <w:spacing w:after="80" w:before="240" w:lineRule="auto"/>
     </w:pPr>
     <w:rPr>
@@ -1704,6 +1823,7 @@
     <w:pPr>
       <w:keepNext w:val="1"/>
       <w:keepLines w:val="1"/>
+      <w:pageBreakBefore w:val="0"/>
       <w:spacing w:after="60" w:before="0" w:lineRule="auto"/>
     </w:pPr>
     <w:rPr>
@@ -1718,6 +1838,7 @@
     <w:pPr>
       <w:keepNext w:val="1"/>
       <w:keepLines w:val="1"/>
+      <w:pageBreakBefore w:val="0"/>
       <w:spacing w:after="320" w:before="0" w:lineRule="auto"/>
     </w:pPr>
     <w:rPr>
